--- a/documents/Präsentation App.docx
+++ b/documents/Präsentation App.docx
@@ -22,6 +22,17 @@
         <w:t>slide</w:t>
       </w:r>
       <w:proofErr w:type="spellEnd"/>
+      <w:r>
+        <w:t>: Hinweis: Übergänge sind Teils stockend, liegt aber an MS Teams</w:t>
+      </w:r>
+    </w:p>
+    <w:p>
+      <w:pPr>
+        <w:shd w:val="clear" w:color="auto" w:fill="E2EFD9" w:themeFill="accent6" w:themeFillTint="33"/>
+      </w:pPr>
+      <w:r>
+        <w:t>BEGRÜSSUNG!</w:t>
+      </w:r>
     </w:p>
     <w:p>
       <w:pPr>
@@ -47,7 +58,19 @@
         <w:shd w:val="clear" w:color="auto" w:fill="E2EFD9" w:themeFill="accent6" w:themeFillTint="33"/>
       </w:pPr>
       <w:r>
-        <w:t>Situation: Freitagmorgen, auf Weg zur Uni: Platten. Fahrradpumpe suchen. Smartphone dabei, aber auf die Schnelle findet man nichts.</w:t>
+        <w:t xml:space="preserve">Situation: Freitagmorgen, </w:t>
+      </w:r>
+      <w:r>
+        <w:t>will zur Uni</w:t>
+      </w:r>
+      <w:r>
+        <w:t>: Platten. Fahrradpumpe suchen</w:t>
+      </w:r>
+      <w:r>
+        <w:t xml:space="preserve"> (hat keine Pumpe zuhause)</w:t>
+      </w:r>
+      <w:r>
+        <w:t>. Smartphone dabei, aber auf die Schnelle findet man nichts.</w:t>
       </w:r>
     </w:p>
     <w:p>
@@ -63,7 +86,13 @@
         <w:shd w:val="clear" w:color="auto" w:fill="E2EFD9" w:themeFill="accent6" w:themeFillTint="33"/>
       </w:pPr>
       <w:r>
-        <w:t>Mit dieser Geschichte im Hinterkopf präsentieren wir heute unsere Lösung: eine innovative, benutzerfreundliche und umweltbewusste App, ein digitaler Begleiter für jeden Fahrradbegeisterten in der Schweiz.</w:t>
+        <w:t xml:space="preserve">Mit dieser Geschichte im Hinterkopf präsentieren wir heute unsere Lösung: eine innovative, benutzerfreundliche und umweltbewusste </w:t>
+      </w:r>
+      <w:r>
+        <w:t>Web-</w:t>
+      </w:r>
+      <w:r>
+        <w:t>App, ein digitaler Begleiter für jeden Fahrradbegeisterten in der Schweiz.</w:t>
       </w:r>
     </w:p>
     <w:p>
@@ -95,21 +124,26 @@
         <w:t>Wichtig dabei</w:t>
       </w:r>
       <w:r>
-        <w:t xml:space="preserve">: </w:t>
-      </w:r>
-      <w:r>
-        <w:t>Anwendung auf Smartphone</w:t>
-      </w:r>
-      <w:r>
-        <w:t xml:space="preserve">, Karte </w:t>
-      </w:r>
-      <w:proofErr w:type="gramStart"/>
-      <w:r>
-        <w:t>welche fahrradspezifische Einrichtungen</w:t>
-      </w:r>
-      <w:proofErr w:type="gramEnd"/>
-      <w:r>
-        <w:t xml:space="preserve"> und Navigation anzeigt, sowie einen zusätzlichen Informationsteil mit Grafiken. </w:t>
+        <w:t xml:space="preserve">: Karte welche fahrradspezifische Einrichtungen und Navigation anzeigt, sowie einen zusätzlichen Informationsteil mit Grafiken. </w:t>
+      </w:r>
+      <w:r>
+        <w:t xml:space="preserve">Dabei ist wichtig zu erwähnen, dass die Applikation auch auf kleinen </w:t>
+      </w:r>
+      <w:proofErr w:type="spellStart"/>
+      <w:r>
+        <w:t>Bilschrimen</w:t>
+      </w:r>
+      <w:proofErr w:type="spellEnd"/>
+      <w:r>
+        <w:t xml:space="preserve"> laufen sollte (</w:t>
+      </w:r>
+      <w:proofErr w:type="spellStart"/>
+      <w:r>
+        <w:t>Fahhradfahrende</w:t>
+      </w:r>
+      <w:proofErr w:type="spellEnd"/>
+      <w:r>
+        <w:t xml:space="preserve"> unterwegs)</w:t>
       </w:r>
     </w:p>
     <w:p>
@@ -140,6 +174,97 @@
       <w:r>
         <w:t>Erste Bilder der App – sie werden sehen, die App sieht mittlerweile nicht mehr so aus.</w:t>
       </w:r>
+    </w:p>
+    <w:p>
+      <w:pPr>
+        <w:rPr>
+          <w:highlight w:val="yellow"/>
+        </w:rPr>
+      </w:pPr>
+    </w:p>
+    <w:p>
+      <w:pPr>
+        <w:rPr>
+          <w:highlight w:val="yellow"/>
+        </w:rPr>
+      </w:pPr>
+    </w:p>
+    <w:p>
+      <w:pPr>
+        <w:rPr>
+          <w:highlight w:val="yellow"/>
+        </w:rPr>
+      </w:pPr>
+    </w:p>
+    <w:p>
+      <w:pPr>
+        <w:rPr>
+          <w:highlight w:val="yellow"/>
+        </w:rPr>
+      </w:pPr>
+    </w:p>
+    <w:p>
+      <w:pPr>
+        <w:rPr>
+          <w:highlight w:val="yellow"/>
+        </w:rPr>
+      </w:pPr>
+    </w:p>
+    <w:p>
+      <w:pPr>
+        <w:rPr>
+          <w:highlight w:val="yellow"/>
+        </w:rPr>
+      </w:pPr>
+    </w:p>
+    <w:p>
+      <w:pPr>
+        <w:rPr>
+          <w:highlight w:val="yellow"/>
+        </w:rPr>
+      </w:pPr>
+    </w:p>
+    <w:p>
+      <w:pPr>
+        <w:rPr>
+          <w:highlight w:val="yellow"/>
+        </w:rPr>
+      </w:pPr>
+    </w:p>
+    <w:p>
+      <w:pPr>
+        <w:rPr>
+          <w:highlight w:val="yellow"/>
+        </w:rPr>
+      </w:pPr>
+    </w:p>
+    <w:p>
+      <w:pPr>
+        <w:rPr>
+          <w:highlight w:val="yellow"/>
+        </w:rPr>
+      </w:pPr>
+    </w:p>
+    <w:p>
+      <w:pPr>
+        <w:rPr>
+          <w:highlight w:val="yellow"/>
+        </w:rPr>
+      </w:pPr>
+    </w:p>
+    <w:p>
+      <w:pPr>
+        <w:rPr>
+          <w:highlight w:val="yellow"/>
+        </w:rPr>
+      </w:pPr>
+    </w:p>
+    <w:p>
+      <w:pPr>
+        <w:rPr>
+          <w:highlight w:val="yellow"/>
+        </w:rPr>
+      </w:pPr>
     </w:p>
     <w:p>
       <w:r>
@@ -378,9 +503,6 @@
       <w:proofErr w:type="spellEnd"/>
     </w:p>
     <w:p/>
-    <w:p/>
-    <w:p/>
-    <w:p/>
     <w:p>
       <w:pPr>
         <w:pStyle w:val="ListParagraph"/>
@@ -404,7 +526,6 @@
         <w:shd w:val="clear" w:color="auto" w:fill="E2EFD9" w:themeFill="accent6" w:themeFillTint="33"/>
       </w:pPr>
       <w:r>
-        <w:lastRenderedPageBreak/>
         <w:t>Hintergrundinformationen interessieren: obere zwei Grafiken sind Nutzerstandort-basiert, untere zwei sind allgemeine Informationen für Fahrradfahrende</w:t>
       </w:r>
     </w:p>
@@ -482,11 +603,16 @@
         <w:sym w:font="Wingdings" w:char="F0E0"/>
       </w:r>
       <w:r>
-        <w:t xml:space="preserve"> Switch = nach Einwohnerdichte gerechnet</w:t>
-      </w:r>
-      <w:r>
-        <w:br/>
-        <w:t>Zuerst:</w:t>
+        <w:t xml:space="preserve"> Switch = </w:t>
+      </w:r>
+      <w:r>
+        <w:t>Umrechnung: Anzahl Einrichtungen</w:t>
+      </w:r>
+      <w:r>
+        <w:t xml:space="preserve"> </w:t>
+      </w:r>
+      <w:r>
+        <w:t>pro 1000 Einwohner</w:t>
       </w:r>
     </w:p>
     <w:p>
@@ -561,13 +687,8 @@
         <w:shd w:val="clear" w:color="auto" w:fill="E2EFD9" w:themeFill="accent6" w:themeFillTint="33"/>
       </w:pPr>
       <w:r>
-        <w:t xml:space="preserve">Auf anderen Seiten: möglichst kein Text, weil die App Smartphone-tauglich sein </w:t>
-      </w:r>
-      <w:proofErr w:type="gramStart"/>
-      <w:r>
-        <w:t>soll</w:t>
-      </w:r>
-      <w:proofErr w:type="gramEnd"/>
+        <w:t>Auf anderen Seiten: möglichst kein Text, weil die App Smartphone-tauglich sein soll</w:t>
+      </w:r>
       <w:r>
         <w:br/>
         <w:t>deshalb sind alle Informationen hier</w:t>
@@ -588,6 +709,15 @@
     </w:p>
     <w:p>
       <w:pPr>
+        <w:shd w:val="clear" w:color="auto" w:fill="E2EFD9" w:themeFill="accent6" w:themeFillTint="33"/>
+      </w:pPr>
+      <w:r>
+        <w:lastRenderedPageBreak/>
+        <w:t>So sieht Applikation aus. Aber wie ist es eigentlich, wenn man unterwegs ist?</w:t>
+      </w:r>
+    </w:p>
+    <w:p>
+      <w:pPr>
         <w:pStyle w:val="ListParagraph"/>
         <w:ind w:left="1440"/>
       </w:pPr>
@@ -707,15 +837,7 @@
       </w:r>
       <w:proofErr w:type="spellEnd"/>
       <w:r>
-        <w:t xml:space="preserve">, </w:t>
-      </w:r>
-      <w:proofErr w:type="gramStart"/>
-      <w:r>
-        <w:t>auf welches Server</w:t>
-      </w:r>
-      <w:proofErr w:type="gramEnd"/>
-      <w:r>
-        <w:t xml:space="preserve"> zugreift, das Modul enthält Funktionen für </w:t>
+        <w:t xml:space="preserve">, auf welches Server zugreift, das Modul enthält Funktionen für </w:t>
       </w:r>
       <w:proofErr w:type="spellStart"/>
       <w:r>
@@ -732,9 +854,14 @@
         </w:numPr>
         <w:shd w:val="clear" w:color="auto" w:fill="DEEAF6" w:themeFill="accent5" w:themeFillTint="33"/>
       </w:pPr>
+      <w:proofErr w:type="spellStart"/>
       <w:r>
         <w:t>MongoDB</w:t>
       </w:r>
+      <w:r>
+        <w:t>i</w:t>
+      </w:r>
+      <w:proofErr w:type="spellEnd"/>
     </w:p>
     <w:p>
       <w:pPr>
@@ -775,15 +902,13 @@
       </w:r>
       <w:proofErr w:type="spellEnd"/>
       <w:r>
-        <w:t xml:space="preserve">: </w:t>
-      </w:r>
-      <w:proofErr w:type="gramStart"/>
-      <w:r>
-        <w:t>OSM Daten</w:t>
-      </w:r>
-      <w:proofErr w:type="gramEnd"/>
-      <w:r>
-        <w:t xml:space="preserve"> (gefiltert, angereichert mit Kantonen (API), Geo-JSON für 2D-Sphere-Queries für MongoDB)</w:t>
+        <w:t>: OSM Daten (gefiltert, angereichert mit Kantonen (API), Geo-JSON</w:t>
+      </w:r>
+      <w:r>
+        <w:t xml:space="preserve"> zu jeweiligen Koordinatenpunkten</w:t>
+      </w:r>
+      <w:r>
+        <w:t xml:space="preserve"> für 2D-Sphere-Queries für MongoDB)</w:t>
       </w:r>
     </w:p>
     <w:p>
@@ -796,10 +921,7 @@
         <w:shd w:val="clear" w:color="auto" w:fill="DEEAF6" w:themeFill="accent5" w:themeFillTint="33"/>
       </w:pPr>
       <w:r>
-        <w:t>Fahrradwege/Gemeinde</w:t>
-      </w:r>
-      <w:r>
-        <w:t>: über Wikipedia Web-</w:t>
+        <w:t>Fahrradwege/Gemeinde: über Wikipedia Web-</w:t>
       </w:r>
       <w:proofErr w:type="spellStart"/>
       <w:r>
@@ -817,7 +939,7 @@
           <w:ilvl w:val="0"/>
           <w:numId w:val="6"/>
         </w:numPr>
-        <w:shd w:val="clear" w:color="auto" w:fill="DEEAF6" w:themeFill="accent5" w:themeFillTint="33"/>
+        <w:shd w:val="clear" w:color="auto" w:fill="E2EFD9" w:themeFill="accent6" w:themeFillTint="33"/>
       </w:pPr>
       <w:r>
         <w:t xml:space="preserve">HTML – File, Arbeit mit unterschiedlichen </w:t>
@@ -838,10 +960,10 @@
           <w:ilvl w:val="0"/>
           <w:numId w:val="6"/>
         </w:numPr>
-        <w:shd w:val="clear" w:color="auto" w:fill="DEEAF6" w:themeFill="accent5" w:themeFillTint="33"/>
-      </w:pPr>
-      <w:r>
-        <w:t>JavaScript: Strukturierung (Files aufzählen), Radar-Grafik-file: komplett selbst gebaut</w:t>
+        <w:shd w:val="clear" w:color="auto" w:fill="E2EFD9" w:themeFill="accent6" w:themeFillTint="33"/>
+      </w:pPr>
+      <w:r>
+        <w:t>CSS: Styling selbst erstellt, keine Frameworks wie Bootstrap genutzt, dafür grossen Lerneffekt gehabt</w:t>
       </w:r>
     </w:p>
     <w:p>
@@ -854,16 +976,7 @@
         <w:shd w:val="clear" w:color="auto" w:fill="DEEAF6" w:themeFill="accent5" w:themeFillTint="33"/>
       </w:pPr>
       <w:r>
-        <w:t>CSS: Styling selbst erstellt, keine Frameworks wie Bootstrap genutzt, dafür grossen Lerneffekt gehabt</w:t>
-      </w:r>
-    </w:p>
-    <w:p/>
-    <w:p>
-      <w:pPr>
-        <w:shd w:val="clear" w:color="auto" w:fill="E2EFD9" w:themeFill="accent6" w:themeFillTint="33"/>
-      </w:pPr>
-      <w:r>
-        <w:t>Schluss: Lena freut sich, kann sie nun zeitnah eine Fahrradpumpe aufsuchen und wieder mit ihrem Fahrrad unterwegs sein.</w:t>
+        <w:t>JavaScript: Strukturierung (Files aufzählen), Radar-Grafik-file: komplett selbst gebaut</w:t>
       </w:r>
     </w:p>
     <w:p/>
@@ -936,7 +1049,7 @@
     <w:p/>
     <w:sectPr>
       <w:pgSz w:w="11906" w:h="16838"/>
-      <w:pgMar w:top="1417" w:right="1417" w:bottom="1134" w:left="1417" w:header="708" w:footer="708" w:gutter="0"/>
+      <w:pgMar w:top="1417" w:right="3542" w:bottom="1134" w:left="1417" w:header="708" w:footer="708" w:gutter="0"/>
       <w:cols w:space="708"/>
       <w:docGrid w:linePitch="360"/>
     </w:sectPr>

--- a/documents/Präsentation App.docx
+++ b/documents/Präsentation App.docx
@@ -31,15 +31,15 @@
         <w:shd w:val="clear" w:color="auto" w:fill="E2EFD9" w:themeFill="accent6" w:themeFillTint="33"/>
       </w:pPr>
       <w:r>
-        <w:t>BEGRÜSSUNG!</w:t>
-      </w:r>
-    </w:p>
-    <w:p>
-      <w:pPr>
-        <w:shd w:val="clear" w:color="auto" w:fill="E2EFD9" w:themeFill="accent6" w:themeFillTint="33"/>
-      </w:pPr>
-      <w:r>
-        <w:t>Einleitung- Userstory &amp; Projektskizze (2’)</w:t>
+        <w:t>Herzlich Willkommen: Web-Applikation «CBN»</w:t>
+      </w:r>
+    </w:p>
+    <w:p>
+      <w:pPr>
+        <w:shd w:val="clear" w:color="auto" w:fill="E2EFD9" w:themeFill="accent6" w:themeFillTint="33"/>
+      </w:pPr>
+      <w:r>
+        <w:t>Linus &amp; Isabelle</w:t>
       </w:r>
     </w:p>
     <w:p>
@@ -58,19 +58,28 @@
         <w:shd w:val="clear" w:color="auto" w:fill="E2EFD9" w:themeFill="accent6" w:themeFillTint="33"/>
       </w:pPr>
       <w:r>
-        <w:t xml:space="preserve">Situation: Freitagmorgen, </w:t>
+        <w:t xml:space="preserve">Freitagmorgen, </w:t>
       </w:r>
       <w:r>
         <w:t>will zur Uni</w:t>
       </w:r>
       <w:r>
-        <w:t>: Platten. Fahrradpumpe suchen</w:t>
-      </w:r>
-      <w:r>
-        <w:t xml:space="preserve"> (hat keine Pumpe zuhause)</w:t>
-      </w:r>
-      <w:r>
-        <w:t>. Smartphone dabei, aber auf die Schnelle findet man nichts.</w:t>
+        <w:t xml:space="preserve">: </w:t>
+      </w:r>
+      <w:r>
+        <w:t>Platten</w:t>
+      </w:r>
+      <w:r>
+        <w:t xml:space="preserve">. </w:t>
+      </w:r>
+      <w:r>
+        <w:t xml:space="preserve">Keine eigene Pumpe. Zückt </w:t>
+      </w:r>
+      <w:r>
+        <w:t xml:space="preserve">Smartphone </w:t>
+      </w:r>
+      <w:r>
+        <w:t>&amp; muss feststellen: öffentliche Luftpumpe finden = nicht einfach.</w:t>
       </w:r>
     </w:p>
     <w:p>
@@ -86,7 +95,7 @@
         <w:shd w:val="clear" w:color="auto" w:fill="E2EFD9" w:themeFill="accent6" w:themeFillTint="33"/>
       </w:pPr>
       <w:r>
-        <w:t xml:space="preserve">Mit dieser Geschichte im Hinterkopf präsentieren wir heute unsere Lösung: eine innovative, benutzerfreundliche und umweltbewusste </w:t>
+        <w:t xml:space="preserve">Mit dieser Geschichte im Hinterkopf präsentieren wir heute unsere Lösung: eine innovative, benutzerfreundliche </w:t>
       </w:r>
       <w:r>
         <w:t>Web-</w:t>
@@ -103,8 +112,16 @@
     <w:p>
       <w:pPr>
         <w:shd w:val="clear" w:color="auto" w:fill="E2EFD9" w:themeFill="accent6" w:themeFillTint="33"/>
-      </w:pPr>
-      <w:r>
+        <w:rPr>
+          <w:b/>
+          <w:bCs/>
+        </w:rPr>
+      </w:pPr>
+      <w:r>
+        <w:rPr>
+          <w:b/>
+          <w:bCs/>
+        </w:rPr>
         <w:t>Projektplanung</w:t>
       </w:r>
     </w:p>
@@ -113,58 +130,107 @@
         <w:shd w:val="clear" w:color="auto" w:fill="E2EFD9" w:themeFill="accent6" w:themeFillTint="33"/>
       </w:pPr>
       <w:r>
-        <w:t xml:space="preserve">Zu Beginn des Projektes entstanden erste Skizzen, wie die App am Ende aussehen könnte. </w:t>
-      </w:r>
-    </w:p>
-    <w:p>
-      <w:pPr>
-        <w:shd w:val="clear" w:color="auto" w:fill="E2EFD9" w:themeFill="accent6" w:themeFillTint="33"/>
-      </w:pPr>
-      <w:r>
-        <w:t>Wichtig dabei</w:t>
-      </w:r>
-      <w:r>
-        <w:t xml:space="preserve">: Karte welche fahrradspezifische Einrichtungen und Navigation anzeigt, sowie einen zusätzlichen Informationsteil mit Grafiken. </w:t>
-      </w:r>
-      <w:r>
-        <w:t xml:space="preserve">Dabei ist wichtig zu erwähnen, dass die Applikation auch auf kleinen </w:t>
-      </w:r>
-      <w:proofErr w:type="spellStart"/>
-      <w:r>
-        <w:t>Bilschrimen</w:t>
-      </w:r>
-      <w:proofErr w:type="spellEnd"/>
-      <w:r>
-        <w:t xml:space="preserve"> laufen sollte (</w:t>
-      </w:r>
-      <w:proofErr w:type="spellStart"/>
-      <w:r>
-        <w:t>Fahhradfahrende</w:t>
-      </w:r>
-      <w:proofErr w:type="spellEnd"/>
-      <w:r>
-        <w:t xml:space="preserve"> unterwegs)</w:t>
-      </w:r>
-    </w:p>
-    <w:p>
-      <w:pPr>
-        <w:shd w:val="clear" w:color="auto" w:fill="E2EFD9" w:themeFill="accent6" w:themeFillTint="33"/>
-      </w:pPr>
-    </w:p>
-    <w:p>
-      <w:pPr>
-        <w:shd w:val="clear" w:color="auto" w:fill="E2EFD9" w:themeFill="accent6" w:themeFillTint="33"/>
-      </w:pPr>
-      <w:r>
-        <w:t>Entwicklung:</w:t>
-      </w:r>
-    </w:p>
-    <w:p>
-      <w:pPr>
-        <w:shd w:val="clear" w:color="auto" w:fill="E2EFD9" w:themeFill="accent6" w:themeFillTint="33"/>
-      </w:pPr>
-      <w:r>
-        <w:t>Beide ohne Vorerfahrung in Webentwicklung, Stuck für Stuck dazugelernt</w:t>
+        <w:t>Zu Beginn des Projektes entstanden erste Skizzen, wie die App am Ende aussehen könnte</w:t>
+      </w:r>
+      <w:r>
+        <w:t>.</w:t>
+      </w:r>
+      <w:r>
+        <w:t xml:space="preserve"> </w:t>
+      </w:r>
+    </w:p>
+    <w:p>
+      <w:pPr>
+        <w:shd w:val="clear" w:color="auto" w:fill="E2EFD9" w:themeFill="accent6" w:themeFillTint="33"/>
+      </w:pPr>
+      <w:r>
+        <w:t>Karte</w:t>
+      </w:r>
+      <w:r>
+        <w:t>, welche</w:t>
+      </w:r>
+      <w:r>
+        <w:t xml:space="preserve"> fahrradspezifische Einrichtungen und Navigation anzeigt, </w:t>
+      </w:r>
+      <w:r>
+        <w:br/>
+      </w:r>
+      <w:r>
+        <w:t xml:space="preserve">Informationsteil mit Grafiken </w:t>
+      </w:r>
+      <w:r>
+        <w:br/>
+      </w:r>
+      <w:r>
+        <w:t xml:space="preserve">Applikation </w:t>
+      </w:r>
+      <w:r>
+        <w:t>soll auch</w:t>
+      </w:r>
+      <w:r>
+        <w:t xml:space="preserve"> auf kleinen </w:t>
+      </w:r>
+      <w:r>
+        <w:t>Bildschirmen</w:t>
+      </w:r>
+      <w:r>
+        <w:t xml:space="preserve"> laufen</w:t>
+      </w:r>
+      <w:r>
+        <w:t xml:space="preserve"> (</w:t>
+      </w:r>
+      <w:r>
+        <w:t>Fah</w:t>
+      </w:r>
+      <w:r>
+        <w:t>r</w:t>
+      </w:r>
+      <w:r>
+        <w:t>radfahrende unterwegs</w:t>
+      </w:r>
+      <w:r>
+        <w:t>)</w:t>
+      </w:r>
+    </w:p>
+    <w:p>
+      <w:pPr>
+        <w:shd w:val="clear" w:color="auto" w:fill="E2EFD9" w:themeFill="accent6" w:themeFillTint="33"/>
+      </w:pPr>
+    </w:p>
+    <w:p>
+      <w:pPr>
+        <w:shd w:val="clear" w:color="auto" w:fill="E2EFD9" w:themeFill="accent6" w:themeFillTint="33"/>
+        <w:rPr>
+          <w:b/>
+          <w:bCs/>
+        </w:rPr>
+      </w:pPr>
+      <w:r>
+        <w:rPr>
+          <w:b/>
+          <w:bCs/>
+        </w:rPr>
+        <w:t>Entwicklung</w:t>
+      </w:r>
+    </w:p>
+    <w:p>
+      <w:pPr>
+        <w:shd w:val="clear" w:color="auto" w:fill="E2EFD9" w:themeFill="accent6" w:themeFillTint="33"/>
+      </w:pPr>
+      <w:r>
+        <w:t>Beide ohne Vorerfahrung in Webentwicklung, St</w:t>
+      </w:r>
+      <w:r>
+        <w:t>ü</w:t>
+      </w:r>
+      <w:r>
+        <w:t>ck für St</w:t>
+      </w:r>
+      <w:r>
+        <w:t>üc</w:t>
+      </w:r>
+      <w:r>
+        <w:t>k dazugelernt</w:t>
       </w:r>
     </w:p>
     <w:p>
@@ -687,8 +753,13 @@
         <w:shd w:val="clear" w:color="auto" w:fill="E2EFD9" w:themeFill="accent6" w:themeFillTint="33"/>
       </w:pPr>
       <w:r>
-        <w:t>Auf anderen Seiten: möglichst kein Text, weil die App Smartphone-tauglich sein soll</w:t>
-      </w:r>
+        <w:t xml:space="preserve">Auf anderen Seiten: möglichst kein Text, weil die App Smartphone-tauglich sein </w:t>
+      </w:r>
+      <w:proofErr w:type="gramStart"/>
+      <w:r>
+        <w:t>soll</w:t>
+      </w:r>
+      <w:proofErr w:type="gramEnd"/>
       <w:r>
         <w:br/>
         <w:t>deshalb sind alle Informationen hier</w:t>
@@ -696,23 +767,9 @@
     </w:p>
     <w:p>
       <w:pPr>
-        <w:pStyle w:val="ListParagraph"/>
-        <w:numPr>
-          <w:ilvl w:val="1"/>
-          <w:numId w:val="3"/>
-        </w:numPr>
-        <w:shd w:val="clear" w:color="auto" w:fill="E2EFD9" w:themeFill="accent6" w:themeFillTint="33"/>
-      </w:pPr>
-      <w:r>
-        <w:t>Bei Unklarheiten Fragen kann man auch Kontakt aufnehmen.</w:t>
-      </w:r>
-    </w:p>
-    <w:p>
-      <w:pPr>
-        <w:shd w:val="clear" w:color="auto" w:fill="E2EFD9" w:themeFill="accent6" w:themeFillTint="33"/>
-      </w:pPr>
-      <w:r>
-        <w:lastRenderedPageBreak/>
+        <w:shd w:val="clear" w:color="auto" w:fill="E2EFD9" w:themeFill="accent6" w:themeFillTint="33"/>
+      </w:pPr>
+      <w:r>
         <w:t>So sieht Applikation aus. Aber wie ist es eigentlich, wenn man unterwegs ist?</w:t>
       </w:r>
     </w:p>
@@ -737,6 +794,7 @@
         <w:rPr>
           <w:highlight w:val="yellow"/>
         </w:rPr>
+        <w:lastRenderedPageBreak/>
         <w:t>Wechsel auf Mobile-Bildschirm</w:t>
       </w:r>
     </w:p>
@@ -837,7 +895,15 @@
       </w:r>
       <w:proofErr w:type="spellEnd"/>
       <w:r>
-        <w:t xml:space="preserve">, auf welches Server zugreift, das Modul enthält Funktionen für </w:t>
+        <w:t xml:space="preserve">, </w:t>
+      </w:r>
+      <w:proofErr w:type="gramStart"/>
+      <w:r>
+        <w:t>auf welches Server</w:t>
+      </w:r>
+      <w:proofErr w:type="gramEnd"/>
+      <w:r>
+        <w:t xml:space="preserve"> zugreift, das Modul enthält Funktionen für </w:t>
       </w:r>
       <w:proofErr w:type="spellStart"/>
       <w:r>
@@ -902,7 +968,15 @@
       </w:r>
       <w:proofErr w:type="spellEnd"/>
       <w:r>
-        <w:t>: OSM Daten (gefiltert, angereichert mit Kantonen (API), Geo-JSON</w:t>
+        <w:t xml:space="preserve">: </w:t>
+      </w:r>
+      <w:proofErr w:type="gramStart"/>
+      <w:r>
+        <w:t>OSM Daten</w:t>
+      </w:r>
+      <w:proofErr w:type="gramEnd"/>
+      <w:r>
+        <w:t xml:space="preserve"> (gefiltert, angereichert mit Kantonen (API), Geo-JSON</w:t>
       </w:r>
       <w:r>
         <w:t xml:space="preserve"> zu jeweiligen Koordinatenpunkten</w:t>

--- a/documents/Präsentation App.docx
+++ b/documents/Präsentation App.docx
@@ -95,7 +95,13 @@
         <w:shd w:val="clear" w:color="auto" w:fill="E2EFD9" w:themeFill="accent6" w:themeFillTint="33"/>
       </w:pPr>
       <w:r>
-        <w:t xml:space="preserve">Mit dieser Geschichte im Hinterkopf präsentieren wir heute unsere Lösung: eine innovative, benutzerfreundliche </w:t>
+        <w:t xml:space="preserve">Mit dieser Geschichte im Hinterkopf präsentieren wir heute unsere Lösung: eine </w:t>
+      </w:r>
+      <w:r>
+        <w:t xml:space="preserve">mobile, </w:t>
+      </w:r>
+      <w:r>
+        <w:t xml:space="preserve">benutzerfreundliche </w:t>
       </w:r>
       <w:r>
         <w:t>Web-</w:t>
@@ -168,13 +174,10 @@
         <w:t>soll auch</w:t>
       </w:r>
       <w:r>
-        <w:t xml:space="preserve"> auf kleinen </w:t>
-      </w:r>
-      <w:r>
-        <w:t>Bildschirmen</w:t>
-      </w:r>
-      <w:r>
-        <w:t xml:space="preserve"> laufen</w:t>
+        <w:t xml:space="preserve"> auf </w:t>
+      </w:r>
+      <w:r>
+        <w:t>mobilen Geräten laufen</w:t>
       </w:r>
       <w:r>
         <w:t xml:space="preserve"> (</w:t>
@@ -236,38 +239,56 @@
     <w:p>
       <w:pPr>
         <w:shd w:val="clear" w:color="auto" w:fill="E2EFD9" w:themeFill="accent6" w:themeFillTint="33"/>
-      </w:pPr>
-      <w:r>
-        <w:t>Erste Bilder der App – sie werden sehen, die App sieht mittlerweile nicht mehr so aus.</w:t>
-      </w:r>
-    </w:p>
-    <w:p>
-      <w:pPr>
-        <w:rPr>
-          <w:highlight w:val="yellow"/>
-        </w:rPr>
-      </w:pPr>
-    </w:p>
-    <w:p>
-      <w:pPr>
-        <w:rPr>
-          <w:highlight w:val="yellow"/>
-        </w:rPr>
-      </w:pPr>
-    </w:p>
-    <w:p>
-      <w:pPr>
-        <w:rPr>
-          <w:highlight w:val="yellow"/>
-        </w:rPr>
-      </w:pPr>
-    </w:p>
-    <w:p>
-      <w:pPr>
-        <w:rPr>
-          <w:highlight w:val="yellow"/>
-        </w:rPr>
-      </w:pPr>
+        <w:rPr>
+          <w:highlight w:val="green"/>
+        </w:rPr>
+      </w:pPr>
+      <w:r>
+        <w:t xml:space="preserve">Erste Bilder der App – </w:t>
+      </w:r>
+      <w:r>
+        <w:rPr>
+          <w:highlight w:val="green"/>
+        </w:rPr>
+        <w:t xml:space="preserve">Karte mit Einrichtungen: Fahrradparkplätze, </w:t>
+      </w:r>
+    </w:p>
+    <w:p>
+      <w:pPr>
+        <w:shd w:val="clear" w:color="auto" w:fill="E2EFD9" w:themeFill="accent6" w:themeFillTint="33"/>
+      </w:pPr>
+      <w:r>
+        <w:rPr>
+          <w:highlight w:val="green"/>
+        </w:rPr>
+        <w:t>Reparaturstationen, Fahrradverleih, Luftpumpen, Trinkwasser und Unterstände</w:t>
+      </w:r>
+    </w:p>
+    <w:p>
+      <w:pPr>
+        <w:shd w:val="clear" w:color="auto" w:fill="E2EFD9" w:themeFill="accent6" w:themeFillTint="33"/>
+      </w:pPr>
+    </w:p>
+    <w:p>
+      <w:pPr>
+        <w:shd w:val="clear" w:color="auto" w:fill="E2EFD9" w:themeFill="accent6" w:themeFillTint="33"/>
+      </w:pPr>
+      <w:r>
+        <w:t>sie werden sehen, die App sieht mittlerweile nicht mehr so aus.</w:t>
+      </w:r>
+    </w:p>
+    <w:p>
+      <w:pPr>
+        <w:shd w:val="clear" w:color="auto" w:fill="E2EFD9" w:themeFill="accent6" w:themeFillTint="33"/>
+      </w:pPr>
+    </w:p>
+    <w:p>
+      <w:pPr>
+        <w:shd w:val="clear" w:color="auto" w:fill="E2EFD9" w:themeFill="accent6" w:themeFillTint="33"/>
+      </w:pPr>
+      <w:r>
+        <w:t>Unterschied: wies nun am Schluss aussieht, das möchten wir nun live zeigen</w:t>
+      </w:r>
     </w:p>
     <w:p>
       <w:pPr>
@@ -567,8 +588,91 @@
         <w:t>mode</w:t>
       </w:r>
       <w:proofErr w:type="spellEnd"/>
-    </w:p>
-    <w:p/>
+      <w:r>
+        <w:rPr>
+          <w:b/>
+          <w:bCs/>
+        </w:rPr>
+        <w:t xml:space="preserve"> </w:t>
+      </w:r>
+    </w:p>
+    <w:p>
+      <w:pPr>
+        <w:rPr>
+          <w:highlight w:val="yellow"/>
+        </w:rPr>
+      </w:pPr>
+      <w:r>
+        <w:rPr>
+          <w:highlight w:val="yellow"/>
+        </w:rPr>
+        <w:t xml:space="preserve">Wechsel auf </w:t>
+      </w:r>
+      <w:proofErr w:type="spellStart"/>
+      <w:r>
+        <w:rPr>
+          <w:highlight w:val="yellow"/>
+        </w:rPr>
+        <w:t>dashborad</w:t>
+      </w:r>
+      <w:proofErr w:type="spellEnd"/>
+      <w:r>
+        <w:rPr>
+          <w:highlight w:val="yellow"/>
+        </w:rPr>
+        <w:t xml:space="preserve"> (</w:t>
+      </w:r>
+      <w:proofErr w:type="spellStart"/>
+      <w:r>
+        <w:rPr>
+          <w:highlight w:val="yellow"/>
+        </w:rPr>
+        <w:t>iphone</w:t>
+      </w:r>
+      <w:proofErr w:type="spellEnd"/>
+      <w:r>
+        <w:rPr>
+          <w:highlight w:val="yellow"/>
+        </w:rPr>
+        <w:t>)</w:t>
+      </w:r>
+    </w:p>
+    <w:p>
+      <w:r>
+        <w:rPr>
+          <w:highlight w:val="yellow"/>
+        </w:rPr>
+        <w:t xml:space="preserve">Wechsel auf </w:t>
+      </w:r>
+      <w:proofErr w:type="spellStart"/>
+      <w:r>
+        <w:rPr>
+          <w:highlight w:val="yellow"/>
+        </w:rPr>
+        <w:t>dashboard</w:t>
+      </w:r>
+      <w:proofErr w:type="spellEnd"/>
+      <w:r>
+        <w:rPr>
+          <w:highlight w:val="yellow"/>
+        </w:rPr>
+        <w:t xml:space="preserve"> (</w:t>
+      </w:r>
+      <w:proofErr w:type="spellStart"/>
+      <w:r>
+        <w:rPr>
+          <w:highlight w:val="yellow"/>
+        </w:rPr>
+        <w:t>tablet</w:t>
+      </w:r>
+      <w:proofErr w:type="spellEnd"/>
+      <w:r>
+        <w:rPr>
+          <w:highlight w:val="yellow"/>
+        </w:rPr>
+        <w:t>)</w:t>
+      </w:r>
+    </w:p>
     <w:p>
       <w:pPr>
         <w:pStyle w:val="ListParagraph"/>
@@ -767,16 +871,32 @@
     </w:p>
     <w:p>
       <w:pPr>
-        <w:shd w:val="clear" w:color="auto" w:fill="E2EFD9" w:themeFill="accent6" w:themeFillTint="33"/>
-      </w:pPr>
-      <w:r>
-        <w:t>So sieht Applikation aus. Aber wie ist es eigentlich, wenn man unterwegs ist?</w:t>
-      </w:r>
-    </w:p>
-    <w:p>
-      <w:pPr>
-        <w:pStyle w:val="ListParagraph"/>
-        <w:ind w:left="1440"/>
+        <w:pStyle w:val="ListParagraph"/>
+        <w:numPr>
+          <w:ilvl w:val="1"/>
+          <w:numId w:val="3"/>
+        </w:numPr>
+        <w:shd w:val="clear" w:color="auto" w:fill="E2EFD9" w:themeFill="accent6" w:themeFillTint="33"/>
+        <w:rPr>
+          <w:b/>
+          <w:bCs/>
+          <w:highlight w:val="green"/>
+        </w:rPr>
+      </w:pPr>
+      <w:r>
+        <w:rPr>
+          <w:b/>
+          <w:bCs/>
+          <w:highlight w:val="green"/>
+        </w:rPr>
+        <w:lastRenderedPageBreak/>
+        <w:t>Zurück zur MAP</w:t>
+      </w:r>
+    </w:p>
+    <w:p>
+      <w:pPr>
+        <w:pStyle w:val="ListParagraph"/>
+        <w:ind w:left="2340"/>
       </w:pPr>
     </w:p>
     <w:p>
@@ -786,60 +906,24 @@
           <w:ilvl w:val="2"/>
           <w:numId w:val="3"/>
         </w:numPr>
-        <w:rPr>
-          <w:highlight w:val="yellow"/>
-        </w:rPr>
-      </w:pPr>
-      <w:r>
-        <w:rPr>
-          <w:highlight w:val="yellow"/>
-        </w:rPr>
-        <w:lastRenderedPageBreak/>
-        <w:t>Wechsel auf Mobile-Bildschirm</w:t>
-      </w:r>
-    </w:p>
-    <w:p>
-      <w:pPr>
-        <w:pStyle w:val="ListParagraph"/>
-        <w:numPr>
-          <w:ilvl w:val="0"/>
-          <w:numId w:val="3"/>
-        </w:numPr>
+      </w:pPr>
+      <w:r>
+        <w:rPr>
+          <w:highlight w:val="yellow"/>
+        </w:rPr>
+        <w:t xml:space="preserve">Wechsel zu Code: </w:t>
+      </w:r>
+      <w:r>
+        <w:rPr>
+          <w:highlight w:val="yellow"/>
+        </w:rPr>
+        <w:t>Technischer Teil</w:t>
+      </w:r>
+    </w:p>
+    <w:p>
+      <w:pPr>
         <w:shd w:val="clear" w:color="auto" w:fill="DEEAF6" w:themeFill="accent5" w:themeFillTint="33"/>
       </w:pPr>
-      <w:r>
-        <w:t>Kleine Bildschirme:</w:t>
-      </w:r>
-      <w:r>
-        <w:t xml:space="preserve"> für Fahrradfahrende (unterwegs)</w:t>
-      </w:r>
-    </w:p>
-    <w:p>
-      <w:pPr>
-        <w:pStyle w:val="ListParagraph"/>
-        <w:ind w:left="2340"/>
-      </w:pPr>
-    </w:p>
-    <w:p>
-      <w:pPr>
-        <w:pStyle w:val="ListParagraph"/>
-        <w:numPr>
-          <w:ilvl w:val="2"/>
-          <w:numId w:val="3"/>
-        </w:numPr>
-      </w:pPr>
-      <w:r>
-        <w:rPr>
-          <w:highlight w:val="yellow"/>
-        </w:rPr>
-        <w:t xml:space="preserve">Wechsel zu Code: </w:t>
-      </w:r>
-      <w:r>
-        <w:rPr>
-          <w:highlight w:val="yellow"/>
-        </w:rPr>
-        <w:t>Technischer Teil</w:t>
-      </w:r>
     </w:p>
     <w:p>
       <w:pPr>
@@ -920,14 +1004,9 @@
         </w:numPr>
         <w:shd w:val="clear" w:color="auto" w:fill="DEEAF6" w:themeFill="accent5" w:themeFillTint="33"/>
       </w:pPr>
-      <w:proofErr w:type="spellStart"/>
       <w:r>
         <w:t>MongoDB</w:t>
       </w:r>
-      <w:r>
-        <w:t>i</w:t>
-      </w:r>
-      <w:proofErr w:type="spellEnd"/>
     </w:p>
     <w:p>
       <w:pPr>
@@ -1026,6 +1105,25 @@
       <w:r>
         <w:t>, geladen über JavaScript</w:t>
       </w:r>
+      <w:r>
+        <w:t xml:space="preserve"> (immer nur eine </w:t>
+      </w:r>
+      <w:proofErr w:type="spellStart"/>
+      <w:r>
+        <w:t>section</w:t>
+      </w:r>
+      <w:proofErr w:type="spellEnd"/>
+      <w:r>
+        <w:t xml:space="preserve"> </w:t>
+      </w:r>
+      <w:proofErr w:type="spellStart"/>
+      <w:r>
+        <w:t>active</w:t>
+      </w:r>
+      <w:proofErr w:type="spellEnd"/>
+      <w:r>
+        <w:t>)</w:t>
+      </w:r>
     </w:p>
     <w:p>
       <w:pPr>
@@ -1052,6 +1150,25 @@
       <w:r>
         <w:t>JavaScript: Strukturierung (Files aufzählen), Radar-Grafik-file: komplett selbst gebaut</w:t>
       </w:r>
+    </w:p>
+    <w:p>
+      <w:pPr>
+        <w:shd w:val="clear" w:color="auto" w:fill="DEEAF6" w:themeFill="accent5" w:themeFillTint="33"/>
+      </w:pPr>
+      <w:r>
+        <w:rPr>
+          <w:highlight w:val="yellow"/>
+        </w:rPr>
+        <w:t xml:space="preserve">Wechsel auf </w:t>
+      </w:r>
+      <w:proofErr w:type="spellStart"/>
+      <w:r>
+        <w:rPr>
+          <w:highlight w:val="yellow"/>
+        </w:rPr>
+        <w:t>Powerpoint</w:t>
+      </w:r>
+      <w:proofErr w:type="spellEnd"/>
     </w:p>
     <w:p/>
     <w:p/>
